--- a/Final/NE 7865 Project.docx
+++ b/Final/NE 7865 Project.docx
@@ -9802,14 +9802,27 @@
             <w:r>
               <w:t xml:space="preserve">Figure </w:t>
             </w:r>
-            <w:fldSimple w:instr=" SEQ Figure \* ARABIC ">
-              <w:r>
-                <w:rPr>
-                  <w:noProof/>
-                </w:rPr>
-                <w:t>1</w:t>
-              </w:r>
-            </w:fldSimple>
+            <w:r>
+              <w:fldChar w:fldCharType="begin"/>
+            </w:r>
+            <w:r>
+              <w:instrText xml:space="preserve"> SEQ Figure \* ARABIC </w:instrText>
+            </w:r>
+            <w:r>
+              <w:fldChar w:fldCharType="separate"/>
+            </w:r>
+            <w:r>
+              <w:rPr>
+                <w:noProof/>
+              </w:rPr>
+              <w:t>1</w:t>
+            </w:r>
+            <w:r>
+              <w:rPr>
+                <w:noProof/>
+              </w:rPr>
+              <w:fldChar w:fldCharType="end"/>
+            </w:r>
             <w:r>
               <w:t xml:space="preserve"> - Material properties for example 1</w:t>
             </w:r>
@@ -9890,14 +9903,27 @@
             <w:r>
               <w:t xml:space="preserve">Figure </w:t>
             </w:r>
-            <w:fldSimple w:instr=" SEQ Figure \* ARABIC ">
-              <w:r>
-                <w:rPr>
-                  <w:noProof/>
-                </w:rPr>
-                <w:t>2</w:t>
-              </w:r>
-            </w:fldSimple>
+            <w:r>
+              <w:fldChar w:fldCharType="begin"/>
+            </w:r>
+            <w:r>
+              <w:instrText xml:space="preserve"> SEQ Figure \* ARABIC </w:instrText>
+            </w:r>
+            <w:r>
+              <w:fldChar w:fldCharType="separate"/>
+            </w:r>
+            <w:r>
+              <w:rPr>
+                <w:noProof/>
+              </w:rPr>
+              <w:t>2</w:t>
+            </w:r>
+            <w:r>
+              <w:rPr>
+                <w:noProof/>
+              </w:rPr>
+              <w:fldChar w:fldCharType="end"/>
+            </w:r>
             <w:r>
               <w:t xml:space="preserve"> - Scalar flux for example 1</w:t>
             </w:r>
@@ -10108,14 +10134,27 @@
             <w:r>
               <w:t xml:space="preserve">Figure </w:t>
             </w:r>
-            <w:fldSimple w:instr=" SEQ Figure \* ARABIC ">
-              <w:r>
-                <w:rPr>
-                  <w:noProof/>
-                </w:rPr>
-                <w:t>3</w:t>
-              </w:r>
-            </w:fldSimple>
+            <w:r>
+              <w:fldChar w:fldCharType="begin"/>
+            </w:r>
+            <w:r>
+              <w:instrText xml:space="preserve"> SEQ Figure \* ARABIC </w:instrText>
+            </w:r>
+            <w:r>
+              <w:fldChar w:fldCharType="separate"/>
+            </w:r>
+            <w:r>
+              <w:rPr>
+                <w:noProof/>
+              </w:rPr>
+              <w:t>3</w:t>
+            </w:r>
+            <w:r>
+              <w:rPr>
+                <w:noProof/>
+              </w:rPr>
+              <w:fldChar w:fldCharType="end"/>
+            </w:r>
             <w:r>
               <w:t xml:space="preserve"> - Material properties for example 2</w:t>
             </w:r>
@@ -10197,14 +10236,27 @@
             <w:r>
               <w:t xml:space="preserve">Figure </w:t>
             </w:r>
-            <w:fldSimple w:instr=" SEQ Figure \* ARABIC ">
-              <w:r>
-                <w:rPr>
-                  <w:noProof/>
-                </w:rPr>
-                <w:t>4</w:t>
-              </w:r>
-            </w:fldSimple>
+            <w:r>
+              <w:fldChar w:fldCharType="begin"/>
+            </w:r>
+            <w:r>
+              <w:instrText xml:space="preserve"> SEQ Figure \* ARABIC </w:instrText>
+            </w:r>
+            <w:r>
+              <w:fldChar w:fldCharType="separate"/>
+            </w:r>
+            <w:r>
+              <w:rPr>
+                <w:noProof/>
+              </w:rPr>
+              <w:t>4</w:t>
+            </w:r>
+            <w:r>
+              <w:rPr>
+                <w:noProof/>
+              </w:rPr>
+              <w:fldChar w:fldCharType="end"/>
+            </w:r>
             <w:r>
               <w:t xml:space="preserve"> - Scalar flux for example 2</w:t>
             </w:r>
@@ -10345,14 +10397,27 @@
             <w:r>
               <w:t xml:space="preserve">Figure </w:t>
             </w:r>
-            <w:fldSimple w:instr=" SEQ Figure \* ARABIC ">
-              <w:r>
-                <w:rPr>
-                  <w:noProof/>
-                </w:rPr>
-                <w:t>5</w:t>
-              </w:r>
-            </w:fldSimple>
+            <w:r>
+              <w:fldChar w:fldCharType="begin"/>
+            </w:r>
+            <w:r>
+              <w:instrText xml:space="preserve"> SEQ Figure \* ARABIC </w:instrText>
+            </w:r>
+            <w:r>
+              <w:fldChar w:fldCharType="separate"/>
+            </w:r>
+            <w:r>
+              <w:rPr>
+                <w:noProof/>
+              </w:rPr>
+              <w:t>5</w:t>
+            </w:r>
+            <w:r>
+              <w:rPr>
+                <w:noProof/>
+              </w:rPr>
+              <w:fldChar w:fldCharType="end"/>
+            </w:r>
             <w:r>
               <w:t xml:space="preserve"> - Material properties for example </w:t>
             </w:r>
@@ -10440,14 +10505,27 @@
             <w:r>
               <w:t xml:space="preserve">Figure </w:t>
             </w:r>
-            <w:fldSimple w:instr=" SEQ Figure \* ARABIC ">
-              <w:r>
-                <w:rPr>
-                  <w:noProof/>
-                </w:rPr>
-                <w:t>6</w:t>
-              </w:r>
-            </w:fldSimple>
+            <w:r>
+              <w:fldChar w:fldCharType="begin"/>
+            </w:r>
+            <w:r>
+              <w:instrText xml:space="preserve"> SEQ Figure \* ARABIC </w:instrText>
+            </w:r>
+            <w:r>
+              <w:fldChar w:fldCharType="separate"/>
+            </w:r>
+            <w:r>
+              <w:rPr>
+                <w:noProof/>
+              </w:rPr>
+              <w:t>6</w:t>
+            </w:r>
+            <w:r>
+              <w:rPr>
+                <w:noProof/>
+              </w:rPr>
+              <w:fldChar w:fldCharType="end"/>
+            </w:r>
             <w:r>
               <w:t xml:space="preserve"> - Scalar flux for example</w:t>
             </w:r>
@@ -10535,14 +10613,27 @@
             <w:r>
               <w:t xml:space="preserve">Figure </w:t>
             </w:r>
-            <w:fldSimple w:instr=" SEQ Figure \* ARABIC ">
-              <w:r>
-                <w:rPr>
-                  <w:noProof/>
-                </w:rPr>
-                <w:t>7</w:t>
-              </w:r>
-            </w:fldSimple>
+            <w:r>
+              <w:fldChar w:fldCharType="begin"/>
+            </w:r>
+            <w:r>
+              <w:instrText xml:space="preserve"> SEQ Figure \* ARABIC </w:instrText>
+            </w:r>
+            <w:r>
+              <w:fldChar w:fldCharType="separate"/>
+            </w:r>
+            <w:r>
+              <w:rPr>
+                <w:noProof/>
+              </w:rPr>
+              <w:t>7</w:t>
+            </w:r>
+            <w:r>
+              <w:rPr>
+                <w:noProof/>
+              </w:rPr>
+              <w:fldChar w:fldCharType="end"/>
+            </w:r>
             <w:r>
               <w:t>- Material properties for example 3, S</w:t>
             </w:r>
@@ -10627,14 +10718,27 @@
             <w:r>
               <w:t xml:space="preserve">Figure </w:t>
             </w:r>
-            <w:fldSimple w:instr=" SEQ Figure \* ARABIC ">
-              <w:r>
-                <w:rPr>
-                  <w:noProof/>
-                </w:rPr>
-                <w:t>8</w:t>
-              </w:r>
-            </w:fldSimple>
+            <w:r>
+              <w:fldChar w:fldCharType="begin"/>
+            </w:r>
+            <w:r>
+              <w:instrText xml:space="preserve"> SEQ Figure \* ARABIC </w:instrText>
+            </w:r>
+            <w:r>
+              <w:fldChar w:fldCharType="separate"/>
+            </w:r>
+            <w:r>
+              <w:rPr>
+                <w:noProof/>
+              </w:rPr>
+              <w:t>8</w:t>
+            </w:r>
+            <w:r>
+              <w:rPr>
+                <w:noProof/>
+              </w:rPr>
+              <w:fldChar w:fldCharType="end"/>
+            </w:r>
             <w:r>
               <w:t xml:space="preserve"> - Scalar flux for example 3, S</w:t>
             </w:r>
@@ -10723,14 +10827,27 @@
             <w:r>
               <w:t xml:space="preserve">Figure </w:t>
             </w:r>
-            <w:fldSimple w:instr=" SEQ Figure \* ARABIC ">
-              <w:r>
-                <w:rPr>
-                  <w:noProof/>
-                </w:rPr>
-                <w:t>9</w:t>
-              </w:r>
-            </w:fldSimple>
+            <w:r>
+              <w:fldChar w:fldCharType="begin"/>
+            </w:r>
+            <w:r>
+              <w:instrText xml:space="preserve"> SEQ Figure \* ARABIC </w:instrText>
+            </w:r>
+            <w:r>
+              <w:fldChar w:fldCharType="separate"/>
+            </w:r>
+            <w:r>
+              <w:rPr>
+                <w:noProof/>
+              </w:rPr>
+              <w:t>9</w:t>
+            </w:r>
+            <w:r>
+              <w:rPr>
+                <w:noProof/>
+              </w:rPr>
+              <w:fldChar w:fldCharType="end"/>
+            </w:r>
             <w:r>
               <w:t>- Material properties for example 3, S</w:t>
             </w:r>
@@ -10818,14 +10935,27 @@
             <w:r>
               <w:t xml:space="preserve">Figure </w:t>
             </w:r>
-            <w:fldSimple w:instr=" SEQ Figure \* ARABIC ">
-              <w:r>
-                <w:rPr>
-                  <w:noProof/>
-                </w:rPr>
-                <w:t>10</w:t>
-              </w:r>
-            </w:fldSimple>
+            <w:r>
+              <w:fldChar w:fldCharType="begin"/>
+            </w:r>
+            <w:r>
+              <w:instrText xml:space="preserve"> SEQ Figure \* ARABIC </w:instrText>
+            </w:r>
+            <w:r>
+              <w:fldChar w:fldCharType="separate"/>
+            </w:r>
+            <w:r>
+              <w:rPr>
+                <w:noProof/>
+              </w:rPr>
+              <w:t>10</w:t>
+            </w:r>
+            <w:r>
+              <w:rPr>
+                <w:noProof/>
+              </w:rPr>
+              <w:fldChar w:fldCharType="end"/>
+            </w:r>
             <w:r>
               <w:t xml:space="preserve"> - Scalar flux for example 3, S</w:t>
             </w:r>
@@ -10913,14 +11043,27 @@
             <w:r>
               <w:t xml:space="preserve">Figure </w:t>
             </w:r>
-            <w:fldSimple w:instr=" SEQ Figure \* ARABIC ">
-              <w:r>
-                <w:rPr>
-                  <w:noProof/>
-                </w:rPr>
-                <w:t>11</w:t>
-              </w:r>
-            </w:fldSimple>
+            <w:r>
+              <w:fldChar w:fldCharType="begin"/>
+            </w:r>
+            <w:r>
+              <w:instrText xml:space="preserve"> SEQ Figure \* ARABIC </w:instrText>
+            </w:r>
+            <w:r>
+              <w:fldChar w:fldCharType="separate"/>
+            </w:r>
+            <w:r>
+              <w:rPr>
+                <w:noProof/>
+              </w:rPr>
+              <w:t>11</w:t>
+            </w:r>
+            <w:r>
+              <w:rPr>
+                <w:noProof/>
+              </w:rPr>
+              <w:fldChar w:fldCharType="end"/>
+            </w:r>
             <w:r>
               <w:t>- Material properties for example 3, S</w:t>
             </w:r>
@@ -11008,14 +11151,27 @@
             <w:r>
               <w:t xml:space="preserve">Figure </w:t>
             </w:r>
-            <w:fldSimple w:instr=" SEQ Figure \* ARABIC ">
-              <w:r>
-                <w:rPr>
-                  <w:noProof/>
-                </w:rPr>
-                <w:t>12</w:t>
-              </w:r>
-            </w:fldSimple>
+            <w:r>
+              <w:fldChar w:fldCharType="begin"/>
+            </w:r>
+            <w:r>
+              <w:instrText xml:space="preserve"> SEQ Figure \* ARABIC </w:instrText>
+            </w:r>
+            <w:r>
+              <w:fldChar w:fldCharType="separate"/>
+            </w:r>
+            <w:r>
+              <w:rPr>
+                <w:noProof/>
+              </w:rPr>
+              <w:t>12</w:t>
+            </w:r>
+            <w:r>
+              <w:rPr>
+                <w:noProof/>
+              </w:rPr>
+              <w:fldChar w:fldCharType="end"/>
+            </w:r>
             <w:r>
               <w:t xml:space="preserve"> - Scalar flux for example 3, S</w:t>
             </w:r>
@@ -11055,6 +11211,320 @@
     </w:p>
     <w:p>
       <w:pPr>
+        <w:rPr>
+          <w:rFonts w:ascii="Times New Roman" w:eastAsia="BONOE J+ STIX Math" w:hAnsi="Times New Roman"/>
+          <w:sz w:val="24"/>
+          <w:szCs w:val="24"/>
+        </w:rPr>
+      </w:pPr>
+      <w:r>
+        <w:rPr>
+          <w:rFonts w:ascii="Times New Roman" w:eastAsia="BONOE J+ STIX Math" w:hAnsi="Times New Roman"/>
+          <w:sz w:val="24"/>
+          <w:szCs w:val="24"/>
+        </w:rPr>
+        <w:lastRenderedPageBreak/>
+        <w:t>Example 4 – In this example, a fission spectrum is approximated by having only a fast source</w:t>
+      </w:r>
+      <w:r>
+        <w:rPr>
+          <w:rFonts w:ascii="Times New Roman" w:eastAsia="BONOE J+ STIX Math" w:hAnsi="Times New Roman"/>
+          <w:sz w:val="24"/>
+          <w:szCs w:val="24"/>
+        </w:rPr>
+        <w:t xml:space="preserve"> in Material 1. Additionally, material two has a </w:t>
+      </w:r>
+      <w:r>
+        <w:rPr>
+          <w:rFonts w:ascii="Times New Roman" w:eastAsia="BONOE J+ STIX Math" w:hAnsi="Times New Roman"/>
+          <w:sz w:val="24"/>
+          <w:szCs w:val="24"/>
+        </w:rPr>
+        <w:t>lower</w:t>
+      </w:r>
+      <w:r>
+        <w:rPr>
+          <w:rFonts w:ascii="Times New Roman" w:eastAsia="BONOE J+ STIX Math" w:hAnsi="Times New Roman"/>
+          <w:sz w:val="24"/>
+          <w:szCs w:val="24"/>
+        </w:rPr>
+        <w:t xml:space="preserve"> total cross-section</w:t>
+      </w:r>
+      <w:r>
+        <w:rPr>
+          <w:rFonts w:ascii="Times New Roman" w:eastAsia="BONOE J+ STIX Math" w:hAnsi="Times New Roman"/>
+          <w:sz w:val="24"/>
+          <w:szCs w:val="24"/>
+        </w:rPr>
+        <w:t xml:space="preserve"> to be able to see</w:t>
+      </w:r>
+      <w:r>
+        <w:rPr>
+          <w:rFonts w:ascii="Times New Roman" w:eastAsia="BONOE J+ STIX Math" w:hAnsi="Times New Roman"/>
+          <w:sz w:val="24"/>
+          <w:szCs w:val="24"/>
+        </w:rPr>
+        <w:t xml:space="preserve"> neutrons</w:t>
+      </w:r>
+      <w:r>
+        <w:rPr>
+          <w:rFonts w:ascii="Times New Roman" w:eastAsia="BONOE J+ STIX Math" w:hAnsi="Times New Roman"/>
+          <w:sz w:val="24"/>
+          <w:szCs w:val="24"/>
+        </w:rPr>
+        <w:t xml:space="preserve"> scattered into the material which has no source itself.</w:t>
+      </w:r>
+    </w:p>
+    <w:tbl>
+      <w:tblPr>
+        <w:tblStyle w:val="TableGrid"/>
+        <w:tblW w:w="0" w:type="auto"/>
+        <w:tblLook w:val="04A0" w:firstRow="1" w:lastRow="0" w:firstColumn="1" w:lastColumn="0" w:noHBand="0" w:noVBand="1"/>
+      </w:tblPr>
+      <w:tblGrid>
+        <w:gridCol w:w="3344"/>
+        <w:gridCol w:w="6006"/>
+      </w:tblGrid>
+      <w:tr>
+        <w:trPr>
+          <w:trHeight w:val="4375"/>
+        </w:trPr>
+        <w:tc>
+          <w:tcPr>
+            <w:tcW w:w="3356" w:type="dxa"/>
+            <w:vAlign w:val="center"/>
+          </w:tcPr>
+          <w:p>
+            <w:pPr>
+              <w:pStyle w:val="Default"/>
+              <w:keepNext/>
+              <w:spacing w:line="360" w:lineRule="auto"/>
+              <w:jc w:val="center"/>
+            </w:pPr>
+            <w:r>
+              <w:rPr>
+                <w:noProof/>
+              </w:rPr>
+              <w:drawing>
+                <wp:inline distT="0" distB="0" distL="0" distR="0" wp14:anchorId="7433D6AC" wp14:editId="677F84D4">
+                  <wp:extent cx="1948953" cy="1943100"/>
+                  <wp:effectExtent l="0" t="0" r="0" b="0"/>
+                  <wp:docPr id="17" name="Picture 17"/>
+                  <wp:cNvGraphicFramePr>
+                    <a:graphicFrameLocks xmlns:a="http://schemas.openxmlformats.org/drawingml/2006/main" noChangeAspect="1"/>
+                  </wp:cNvGraphicFramePr>
+                  <a:graphic xmlns:a="http://schemas.openxmlformats.org/drawingml/2006/main">
+                    <a:graphicData uri="http://schemas.openxmlformats.org/drawingml/2006/picture">
+                      <pic:pic xmlns:pic="http://schemas.openxmlformats.org/drawingml/2006/picture">
+                        <pic:nvPicPr>
+                          <pic:cNvPr id="0" name="Picture 2"/>
+                          <pic:cNvPicPr>
+                            <a:picLocks noChangeAspect="1" noChangeArrowheads="1"/>
+                          </pic:cNvPicPr>
+                        </pic:nvPicPr>
+                        <pic:blipFill>
+                          <a:blip r:embed="rId18">
+                            <a:extLst>
+                              <a:ext uri="{28A0092B-C50C-407E-A947-70E740481C1C}">
+                                <a14:useLocalDpi xmlns:a14="http://schemas.microsoft.com/office/drawing/2010/main" val="0"/>
+                              </a:ext>
+                            </a:extLst>
+                          </a:blip>
+                          <a:srcRect/>
+                          <a:stretch>
+                            <a:fillRect/>
+                          </a:stretch>
+                        </pic:blipFill>
+                        <pic:spPr bwMode="auto">
+                          <a:xfrm flipH="1">
+                            <a:off x="0" y="0"/>
+                            <a:ext cx="1963465" cy="1957568"/>
+                          </a:xfrm>
+                          <a:prstGeom prst="rect">
+                            <a:avLst/>
+                          </a:prstGeom>
+                          <a:noFill/>
+                        </pic:spPr>
+                      </pic:pic>
+                    </a:graphicData>
+                  </a:graphic>
+                </wp:inline>
+              </w:drawing>
+            </w:r>
+          </w:p>
+          <w:p>
+            <w:pPr>
+              <w:pStyle w:val="Caption"/>
+              <w:jc w:val="center"/>
+              <w:rPr>
+                <w:rFonts w:ascii="BONNP H+ Charis SIL" w:hAnsi="BONNP H+ Charis SIL" w:cs="BONNP H+ Charis SIL"/>
+              </w:rPr>
+            </w:pPr>
+            <w:r>
+              <w:t xml:space="preserve">Figure </w:t>
+            </w:r>
+            <w:fldSimple w:instr=" SEQ Figure \* ARABIC ">
+              <w:r>
+                <w:rPr>
+                  <w:noProof/>
+                </w:rPr>
+                <w:t>13</w:t>
+              </w:r>
+            </w:fldSimple>
+            <w:r>
+              <w:t xml:space="preserve"> -</w:t>
+            </w:r>
+            <w:r>
+              <w:t xml:space="preserve"> </w:t>
+            </w:r>
+            <w:r>
+              <w:t xml:space="preserve">Material properties for example </w:t>
+            </w:r>
+            <w:r>
+              <w:t>4</w:t>
+            </w:r>
+            <w:r>
+              <w:t>, S</w:t>
+            </w:r>
+            <w:r>
+              <w:t>16</w:t>
+            </w:r>
+          </w:p>
+        </w:tc>
+        <w:tc>
+          <w:tcPr>
+            <w:tcW w:w="5808" w:type="dxa"/>
+            <w:vAlign w:val="center"/>
+          </w:tcPr>
+          <w:p>
+            <w:pPr>
+              <w:pStyle w:val="Default"/>
+              <w:keepNext/>
+              <w:spacing w:line="360" w:lineRule="auto"/>
+              <w:jc w:val="center"/>
+            </w:pPr>
+            <w:r>
+              <w:rPr>
+                <w:rFonts w:ascii="Times New Roman" w:eastAsia="BONOE J+ STIX Math" w:hAnsi="Times New Roman" w:cs="Times New Roman"/>
+                <w:noProof/>
+              </w:rPr>
+              <w:drawing>
+                <wp:inline distT="0" distB="0" distL="0" distR="0" wp14:anchorId="7A905F4A" wp14:editId="45AF006C">
+                  <wp:extent cx="3676382" cy="2450922"/>
+                  <wp:effectExtent l="0" t="0" r="635" b="6985"/>
+                  <wp:docPr id="15" name="Picture 6">
+                    <a:extLst xmlns:a="http://schemas.openxmlformats.org/drawingml/2006/main">
+                      <a:ext uri="{FF2B5EF4-FFF2-40B4-BE49-F238E27FC236}">
+                        <a16:creationId xmlns:a16="http://schemas.microsoft.com/office/drawing/2014/main" id="{85C848FC-89C1-40B5-8DDD-2B88190F672E}"/>
+                      </a:ext>
+                    </a:extLst>
+                  </wp:docPr>
+                  <wp:cNvGraphicFramePr>
+                    <a:graphicFrameLocks xmlns:a="http://schemas.openxmlformats.org/drawingml/2006/main" noChangeAspect="1"/>
+                  </wp:cNvGraphicFramePr>
+                  <a:graphic xmlns:a="http://schemas.openxmlformats.org/drawingml/2006/main">
+                    <a:graphicData uri="http://schemas.openxmlformats.org/drawingml/2006/picture">
+                      <pic:pic xmlns:pic="http://schemas.openxmlformats.org/drawingml/2006/picture">
+                        <pic:nvPicPr>
+                          <pic:cNvPr id="15" name="Picture 6">
+                            <a:extLst>
+                              <a:ext uri="{FF2B5EF4-FFF2-40B4-BE49-F238E27FC236}">
+                                <a16:creationId xmlns:a16="http://schemas.microsoft.com/office/drawing/2014/main" id="{85C848FC-89C1-40B5-8DDD-2B88190F672E}"/>
+                              </a:ext>
+                            </a:extLst>
+                          </pic:cNvPr>
+                          <pic:cNvPicPr>
+                            <a:picLocks noChangeAspect="1"/>
+                          </pic:cNvPicPr>
+                        </pic:nvPicPr>
+                        <pic:blipFill>
+                          <a:blip r:embed="rId19"/>
+                          <a:stretch>
+                            <a:fillRect/>
+                          </a:stretch>
+                        </pic:blipFill>
+                        <pic:spPr>
+                          <a:xfrm>
+                            <a:off x="0" y="0"/>
+                            <a:ext cx="3676382" cy="2450922"/>
+                          </a:xfrm>
+                          <a:prstGeom prst="rect">
+                            <a:avLst/>
+                          </a:prstGeom>
+                        </pic:spPr>
+                      </pic:pic>
+                    </a:graphicData>
+                  </a:graphic>
+                </wp:inline>
+              </w:drawing>
+            </w:r>
+          </w:p>
+          <w:p>
+            <w:pPr>
+              <w:pStyle w:val="Caption"/>
+              <w:jc w:val="center"/>
+            </w:pPr>
+            <w:r>
+              <w:t xml:space="preserve">Figure </w:t>
+            </w:r>
+            <w:r>
+              <w:fldChar w:fldCharType="begin"/>
+            </w:r>
+            <w:r>
+              <w:instrText xml:space="preserve"> SEQ Figure \* ARABIC </w:instrText>
+            </w:r>
+            <w:r>
+              <w:fldChar w:fldCharType="separate"/>
+            </w:r>
+            <w:r>
+              <w:rPr>
+                <w:noProof/>
+              </w:rPr>
+              <w:t>14</w:t>
+            </w:r>
+            <w:r>
+              <w:rPr>
+                <w:noProof/>
+              </w:rPr>
+              <w:fldChar w:fldCharType="end"/>
+            </w:r>
+            <w:r>
+              <w:t xml:space="preserve"> - Scalar flux for example </w:t>
+            </w:r>
+            <w:r>
+              <w:t>4</w:t>
+            </w:r>
+          </w:p>
+          <w:p>
+            <w:pPr>
+              <w:pStyle w:val="Default"/>
+              <w:keepNext/>
+              <w:spacing w:line="360" w:lineRule="auto"/>
+              <w:jc w:val="center"/>
+            </w:pPr>
+          </w:p>
+        </w:tc>
+      </w:tr>
+    </w:tbl>
+    <w:p>
+      <w:pPr>
+        <w:rPr>
+          <w:rFonts w:ascii="Times New Roman" w:eastAsia="BONOE J+ STIX Math" w:hAnsi="Times New Roman"/>
+          <w:sz w:val="24"/>
+          <w:szCs w:val="24"/>
+        </w:rPr>
+      </w:pPr>
+      <w:r>
+        <w:rPr>
+          <w:rFonts w:ascii="Times New Roman" w:eastAsia="BONOE J+ STIX Math" w:hAnsi="Times New Roman"/>
+          <w:sz w:val="24"/>
+          <w:szCs w:val="24"/>
+        </w:rPr>
+        <w:br w:type="page"/>
+      </w:r>
+    </w:p>
+    <w:p>
+      <w:pPr>
         <w:spacing w:line="360" w:lineRule="auto"/>
         <w:rPr>
           <w:rFonts w:ascii="Times New Roman" w:eastAsia="BONOE J+ STIX Math" w:hAnsi="Times New Roman"/>
@@ -11222,251 +11692,6 @@
                 <pic:pic xmlns:pic="http://schemas.openxmlformats.org/drawingml/2006/picture">
                   <pic:nvPicPr>
                     <pic:cNvPr id="0" name="Picture 13" descr="Chart, diagramDescription automatically generated with medium confidence"/>
-                    <pic:cNvPicPr>
-                      <a:picLocks noChangeAspect="1" noChangeArrowheads="1"/>
-                    </pic:cNvPicPr>
-                  </pic:nvPicPr>
-                  <pic:blipFill>
-                    <a:blip r:embed="rId18">
-                      <a:extLst>
-                        <a:ext uri="{28A0092B-C50C-407E-A947-70E740481C1C}">
-                          <a14:useLocalDpi xmlns:a14="http://schemas.microsoft.com/office/drawing/2010/main" val="0"/>
-                        </a:ext>
-                      </a:extLst>
-                    </a:blip>
-                    <a:srcRect/>
-                    <a:stretch>
-                      <a:fillRect/>
-                    </a:stretch>
-                  </pic:blipFill>
-                  <pic:spPr bwMode="auto">
-                    <a:xfrm>
-                      <a:off x="0" y="0"/>
-                      <a:ext cx="4251960" cy="3185160"/>
-                    </a:xfrm>
-                    <a:prstGeom prst="rect">
-                      <a:avLst/>
-                    </a:prstGeom>
-                    <a:noFill/>
-                    <a:ln>
-                      <a:noFill/>
-                    </a:ln>
-                  </pic:spPr>
-                </pic:pic>
-              </a:graphicData>
-            </a:graphic>
-          </wp:inline>
-        </w:drawing>
-      </w:r>
-    </w:p>
-    <w:p>
-      <w:pPr>
-        <w:spacing w:line="360" w:lineRule="auto"/>
-        <w:jc w:val="center"/>
-        <w:rPr>
-          <w:rFonts w:ascii="Times New Roman" w:eastAsia="BONOE J+ STIX Math" w:hAnsi="Times New Roman"/>
-          <w:sz w:val="24"/>
-          <w:szCs w:val="24"/>
-        </w:rPr>
-      </w:pPr>
-      <w:r>
-        <w:rPr>
-          <w:rFonts w:ascii="Times New Roman" w:eastAsia="BONOE J+ STIX Math" w:hAnsi="Times New Roman"/>
-          <w:sz w:val="24"/>
-          <w:szCs w:val="24"/>
-        </w:rPr>
-        <w:t xml:space="preserve">Fig. </w:t>
-      </w:r>
-      <w:r>
-        <w:rPr>
-          <w:rFonts w:ascii="Times New Roman" w:eastAsia="BONOE J+ STIX Math" w:hAnsi="Times New Roman"/>
-          <w:sz w:val="24"/>
-          <w:szCs w:val="24"/>
-        </w:rPr>
-        <w:t>1</w:t>
-      </w:r>
-      <w:r>
-        <w:rPr>
-          <w:rFonts w:ascii="Times New Roman" w:eastAsia="BONOE J+ STIX Math" w:hAnsi="Times New Roman"/>
-          <w:sz w:val="24"/>
-          <w:szCs w:val="24"/>
-        </w:rPr>
-        <w:t>3</w:t>
-      </w:r>
-      <w:r>
-        <w:rPr>
-          <w:rFonts w:ascii="Times New Roman" w:eastAsia="BONOE J+ STIX Math" w:hAnsi="Times New Roman"/>
-          <w:sz w:val="24"/>
-          <w:szCs w:val="24"/>
-        </w:rPr>
-        <w:t xml:space="preserve">. Comparison between the scalar flux obtained from diffusion and transport Equations </w:t>
-      </w:r>
-      <w:r>
-        <w:rPr>
-          <w:rFonts w:ascii="Times New Roman" w:eastAsia="BONOE J+ STIX Math" w:hAnsi="Times New Roman"/>
-          <w:sz w:val="24"/>
-          <w:szCs w:val="24"/>
-        </w:rPr>
-        <w:t>for</w:t>
-      </w:r>
-      <w:r>
-        <w:rPr>
-          <w:rFonts w:ascii="Times New Roman" w:eastAsia="BONOE J+ STIX Math" w:hAnsi="Times New Roman"/>
-          <w:sz w:val="24"/>
-          <w:szCs w:val="24"/>
-        </w:rPr>
-        <w:t xml:space="preserve"> M = 5.</w:t>
-      </w:r>
-    </w:p>
-    <w:p>
-      <w:pPr>
-        <w:spacing w:line="360" w:lineRule="auto"/>
-        <w:jc w:val="center"/>
-        <w:rPr>
-          <w:rFonts w:ascii="Times New Roman" w:eastAsia="BONOE J+ STIX Math" w:hAnsi="Times New Roman"/>
-          <w:sz w:val="24"/>
-          <w:szCs w:val="24"/>
-        </w:rPr>
-      </w:pPr>
-    </w:p>
-    <w:p>
-      <w:pPr>
-        <w:spacing w:line="360" w:lineRule="auto"/>
-        <w:jc w:val="center"/>
-        <w:rPr>
-          <w:rFonts w:ascii="Times New Roman" w:eastAsia="BONOE J+ STIX Math" w:hAnsi="Times New Roman"/>
-          <w:sz w:val="24"/>
-          <w:szCs w:val="24"/>
-        </w:rPr>
-      </w:pPr>
-      <w:r>
-        <w:rPr>
-          <w:noProof/>
-        </w:rPr>
-        <w:lastRenderedPageBreak/>
-        <w:drawing>
-          <wp:inline distT="0" distB="0" distL="0" distR="0" wp14:anchorId="14432372" wp14:editId="6EB387C1">
-            <wp:extent cx="4251960" cy="3185160"/>
-            <wp:effectExtent l="0" t="0" r="0" b="0"/>
-            <wp:docPr id="3" name="Picture 3" descr="ChartDescription automatically generated"/>
-            <wp:cNvGraphicFramePr>
-              <a:graphicFrameLocks xmlns:a="http://schemas.openxmlformats.org/drawingml/2006/main" noChangeAspect="1"/>
-            </wp:cNvGraphicFramePr>
-            <a:graphic xmlns:a="http://schemas.openxmlformats.org/drawingml/2006/main">
-              <a:graphicData uri="http://schemas.openxmlformats.org/drawingml/2006/picture">
-                <pic:pic xmlns:pic="http://schemas.openxmlformats.org/drawingml/2006/picture">
-                  <pic:nvPicPr>
-                    <pic:cNvPr id="0" name="Picture 3" descr="ChartDescription automatically generated"/>
-                    <pic:cNvPicPr>
-                      <a:picLocks noChangeAspect="1" noChangeArrowheads="1"/>
-                    </pic:cNvPicPr>
-                  </pic:nvPicPr>
-                  <pic:blipFill>
-                    <a:blip r:embed="rId19">
-                      <a:extLst>
-                        <a:ext uri="{28A0092B-C50C-407E-A947-70E740481C1C}">
-                          <a14:useLocalDpi xmlns:a14="http://schemas.microsoft.com/office/drawing/2010/main" val="0"/>
-                        </a:ext>
-                      </a:extLst>
-                    </a:blip>
-                    <a:srcRect/>
-                    <a:stretch>
-                      <a:fillRect/>
-                    </a:stretch>
-                  </pic:blipFill>
-                  <pic:spPr bwMode="auto">
-                    <a:xfrm>
-                      <a:off x="0" y="0"/>
-                      <a:ext cx="4251960" cy="3185160"/>
-                    </a:xfrm>
-                    <a:prstGeom prst="rect">
-                      <a:avLst/>
-                    </a:prstGeom>
-                    <a:noFill/>
-                    <a:ln>
-                      <a:noFill/>
-                    </a:ln>
-                  </pic:spPr>
-                </pic:pic>
-              </a:graphicData>
-            </a:graphic>
-          </wp:inline>
-        </w:drawing>
-      </w:r>
-    </w:p>
-    <w:p>
-      <w:pPr>
-        <w:spacing w:line="360" w:lineRule="auto"/>
-        <w:jc w:val="center"/>
-        <w:rPr>
-          <w:rFonts w:ascii="Times New Roman" w:eastAsia="BONOE J+ STIX Math" w:hAnsi="Times New Roman"/>
-          <w:sz w:val="24"/>
-          <w:szCs w:val="24"/>
-        </w:rPr>
-      </w:pPr>
-      <w:r>
-        <w:rPr>
-          <w:rFonts w:ascii="Times New Roman" w:eastAsia="BONOE J+ STIX Math" w:hAnsi="Times New Roman"/>
-          <w:sz w:val="24"/>
-          <w:szCs w:val="24"/>
-        </w:rPr>
-        <w:t xml:space="preserve">Fig. </w:t>
-      </w:r>
-      <w:r>
-        <w:rPr>
-          <w:rFonts w:ascii="Times New Roman" w:eastAsia="BONOE J+ STIX Math" w:hAnsi="Times New Roman"/>
-          <w:sz w:val="24"/>
-          <w:szCs w:val="24"/>
-        </w:rPr>
-        <w:t>14</w:t>
-      </w:r>
-      <w:r>
-        <w:rPr>
-          <w:rFonts w:ascii="Times New Roman" w:eastAsia="BONOE J+ STIX Math" w:hAnsi="Times New Roman"/>
-          <w:sz w:val="24"/>
-          <w:szCs w:val="24"/>
-        </w:rPr>
-        <w:t xml:space="preserve">. Comparison between the scalar flux obtained from diffusion and transport Equations </w:t>
-      </w:r>
-      <w:r>
-        <w:rPr>
-          <w:rFonts w:ascii="Times New Roman" w:eastAsia="BONOE J+ STIX Math" w:hAnsi="Times New Roman"/>
-          <w:sz w:val="24"/>
-          <w:szCs w:val="24"/>
-        </w:rPr>
-        <w:t>for</w:t>
-      </w:r>
-      <w:r>
-        <w:rPr>
-          <w:rFonts w:ascii="Times New Roman" w:eastAsia="BONOE J+ STIX Math" w:hAnsi="Times New Roman"/>
-          <w:sz w:val="24"/>
-          <w:szCs w:val="24"/>
-        </w:rPr>
-        <w:t xml:space="preserve"> M = 10.</w:t>
-      </w:r>
-    </w:p>
-    <w:p>
-      <w:pPr>
-        <w:spacing w:line="360" w:lineRule="auto"/>
-        <w:jc w:val="center"/>
-      </w:pPr>
-      <w:r>
-        <w:rPr>
-          <w:noProof/>
-        </w:rPr>
-        <w:drawing>
-          <wp:inline distT="0" distB="0" distL="0" distR="0" wp14:anchorId="786BF1EB" wp14:editId="602CB97B">
-            <wp:extent cx="4251960" cy="3185160"/>
-            <wp:effectExtent l="0" t="0" r="0" b="0"/>
-            <wp:docPr id="4" name="Picture 4" descr="ChartDescription automatically generated"/>
-            <wp:cNvGraphicFramePr>
-              <a:graphicFrameLocks xmlns:a="http://schemas.openxmlformats.org/drawingml/2006/main" noChangeAspect="1"/>
-            </wp:cNvGraphicFramePr>
-            <a:graphic xmlns:a="http://schemas.openxmlformats.org/drawingml/2006/main">
-              <a:graphicData uri="http://schemas.openxmlformats.org/drawingml/2006/picture">
-                <pic:pic xmlns:pic="http://schemas.openxmlformats.org/drawingml/2006/picture">
-                  <pic:nvPicPr>
-                    <pic:cNvPr id="0" name="Picture 4" descr="ChartDescription automatically generated"/>
                     <pic:cNvPicPr>
                       <a:picLocks noChangeAspect="1" noChangeArrowheads="1"/>
                     </pic:cNvPicPr>
@@ -11528,7 +11753,7 @@
           <w:sz w:val="24"/>
           <w:szCs w:val="24"/>
         </w:rPr>
-        <w:t>15</w:t>
+        <w:t>1</w:t>
       </w:r>
       <w:r>
         <w:rPr>
@@ -11536,6 +11761,14 @@
           <w:sz w:val="24"/>
           <w:szCs w:val="24"/>
         </w:rPr>
+        <w:t>5</w:t>
+      </w:r>
+      <w:r>
+        <w:rPr>
+          <w:rFonts w:ascii="Times New Roman" w:eastAsia="BONOE J+ STIX Math" w:hAnsi="Times New Roman"/>
+          <w:sz w:val="24"/>
+          <w:szCs w:val="24"/>
+        </w:rPr>
         <w:t xml:space="preserve">. Comparison between the scalar flux obtained from diffusion and transport Equations </w:t>
       </w:r>
       <w:r>
@@ -11552,7 +11785,7 @@
           <w:sz w:val="24"/>
           <w:szCs w:val="24"/>
         </w:rPr>
-        <w:t xml:space="preserve"> M = 15.</w:t>
+        <w:t xml:space="preserve"> M = 5.</w:t>
       </w:r>
     </w:p>
     <w:p>
@@ -11570,6 +11803,11 @@
       <w:pPr>
         <w:spacing w:line="360" w:lineRule="auto"/>
         <w:jc w:val="center"/>
+        <w:rPr>
+          <w:rFonts w:ascii="Times New Roman" w:eastAsia="BONOE J+ STIX Math" w:hAnsi="Times New Roman"/>
+          <w:sz w:val="24"/>
+          <w:szCs w:val="24"/>
+        </w:rPr>
       </w:pPr>
       <w:r>
         <w:rPr>
@@ -11577,10 +11815,10 @@
         </w:rPr>
         <w:lastRenderedPageBreak/>
         <w:drawing>
-          <wp:inline distT="0" distB="0" distL="0" distR="0" wp14:anchorId="2ED4A04A" wp14:editId="2E161359">
+          <wp:inline distT="0" distB="0" distL="0" distR="0" wp14:anchorId="14432372" wp14:editId="6EB387C1">
             <wp:extent cx="4251960" cy="3185160"/>
             <wp:effectExtent l="0" t="0" r="0" b="0"/>
-            <wp:docPr id="5" name="Picture 6" descr="DiagramDescription automatically generated"/>
+            <wp:docPr id="3" name="Picture 3" descr="ChartDescription automatically generated"/>
             <wp:cNvGraphicFramePr>
               <a:graphicFrameLocks xmlns:a="http://schemas.openxmlformats.org/drawingml/2006/main" noChangeAspect="1"/>
             </wp:cNvGraphicFramePr>
@@ -11588,7 +11826,7 @@
               <a:graphicData uri="http://schemas.openxmlformats.org/drawingml/2006/picture">
                 <pic:pic xmlns:pic="http://schemas.openxmlformats.org/drawingml/2006/picture">
                   <pic:nvPicPr>
-                    <pic:cNvPr id="0" name="Picture 6" descr="DiagramDescription automatically generated"/>
+                    <pic:cNvPr id="0" name="Picture 3" descr="ChartDescription automatically generated"/>
                     <pic:cNvPicPr>
                       <a:picLocks noChangeAspect="1" noChangeArrowheads="1"/>
                     </pic:cNvPicPr>
@@ -11650,7 +11888,7 @@
           <w:sz w:val="24"/>
           <w:szCs w:val="24"/>
         </w:rPr>
-        <w:t>16</w:t>
+        <w:t>1</w:t>
       </w:r>
       <w:r>
         <w:rPr>
@@ -11658,6 +11896,14 @@
           <w:sz w:val="24"/>
           <w:szCs w:val="24"/>
         </w:rPr>
+        <w:t>6</w:t>
+      </w:r>
+      <w:r>
+        <w:rPr>
+          <w:rFonts w:ascii="Times New Roman" w:eastAsia="BONOE J+ STIX Math" w:hAnsi="Times New Roman"/>
+          <w:sz w:val="24"/>
+          <w:szCs w:val="24"/>
+        </w:rPr>
         <w:t xml:space="preserve">. Comparison between the scalar flux obtained from diffusion and transport Equations </w:t>
       </w:r>
       <w:r>
@@ -11674,55 +11920,23 @@
           <w:sz w:val="24"/>
           <w:szCs w:val="24"/>
         </w:rPr>
-        <w:t xml:space="preserve"> M = </w:t>
-      </w:r>
-      <w:r>
-        <w:rPr>
-          <w:rFonts w:ascii="Times New Roman" w:eastAsia="BONOE J+ STIX Math" w:hAnsi="Times New Roman"/>
-          <w:sz w:val="24"/>
-          <w:szCs w:val="24"/>
-        </w:rPr>
-        <w:t>20</w:t>
-      </w:r>
-      <w:r>
-        <w:rPr>
-          <w:rFonts w:ascii="Times New Roman" w:eastAsia="BONOE J+ STIX Math" w:hAnsi="Times New Roman"/>
-          <w:sz w:val="24"/>
-          <w:szCs w:val="24"/>
-        </w:rPr>
-        <w:t>.</w:t>
+        <w:t xml:space="preserve"> M = 10.</w:t>
       </w:r>
     </w:p>
     <w:p>
       <w:pPr>
         <w:spacing w:line="360" w:lineRule="auto"/>
         <w:jc w:val="center"/>
-        <w:rPr>
-          <w:rFonts w:ascii="Times New Roman" w:eastAsia="BONOE J+ STIX Math" w:hAnsi="Times New Roman"/>
-          <w:sz w:val="24"/>
-          <w:szCs w:val="24"/>
-        </w:rPr>
       </w:pPr>
-    </w:p>
-    <w:p>
-      <w:pPr>
-        <w:spacing w:line="360" w:lineRule="auto"/>
-        <w:jc w:val="center"/>
-        <w:rPr>
-          <w:rFonts w:ascii="Times New Roman" w:eastAsia="BONOE J+ STIX Math" w:hAnsi="Times New Roman"/>
-          <w:sz w:val="24"/>
-          <w:szCs w:val="24"/>
-        </w:rPr>
-      </w:pPr>
       <w:r>
         <w:rPr>
           <w:noProof/>
         </w:rPr>
         <w:drawing>
-          <wp:inline distT="0" distB="0" distL="0" distR="0" wp14:anchorId="1FF0F65B" wp14:editId="7A27BD4C">
+          <wp:inline distT="0" distB="0" distL="0" distR="0" wp14:anchorId="786BF1EB" wp14:editId="602CB97B">
             <wp:extent cx="4251960" cy="3185160"/>
             <wp:effectExtent l="0" t="0" r="0" b="0"/>
-            <wp:docPr id="6" name="Picture 7" descr="ChartDescription automatically generated"/>
+            <wp:docPr id="4" name="Picture 4" descr="ChartDescription automatically generated"/>
             <wp:cNvGraphicFramePr>
               <a:graphicFrameLocks xmlns:a="http://schemas.openxmlformats.org/drawingml/2006/main" noChangeAspect="1"/>
             </wp:cNvGraphicFramePr>
@@ -11730,7 +11944,7 @@
               <a:graphicData uri="http://schemas.openxmlformats.org/drawingml/2006/picture">
                 <pic:pic xmlns:pic="http://schemas.openxmlformats.org/drawingml/2006/picture">
                   <pic:nvPicPr>
-                    <pic:cNvPr id="0" name="Picture 7" descr="ChartDescription automatically generated"/>
+                    <pic:cNvPr id="0" name="Picture 4" descr="ChartDescription automatically generated"/>
                     <pic:cNvPicPr>
                       <a:picLocks noChangeAspect="1" noChangeArrowheads="1"/>
                     </pic:cNvPicPr>
@@ -11792,7 +12006,7 @@
           <w:sz w:val="24"/>
           <w:szCs w:val="24"/>
         </w:rPr>
-        <w:t>17</w:t>
+        <w:t>1</w:t>
       </w:r>
       <w:r>
         <w:rPr>
@@ -11800,7 +12014,31 @@
           <w:sz w:val="24"/>
           <w:szCs w:val="24"/>
         </w:rPr>
-        <w:t>. Comparison between the scalar flux obtained from diffusion and transport Equations for M = 25.</w:t>
+        <w:t>7</w:t>
+      </w:r>
+      <w:r>
+        <w:rPr>
+          <w:rFonts w:ascii="Times New Roman" w:eastAsia="BONOE J+ STIX Math" w:hAnsi="Times New Roman"/>
+          <w:sz w:val="24"/>
+          <w:szCs w:val="24"/>
+        </w:rPr>
+        <w:t xml:space="preserve">. Comparison between the scalar flux obtained from diffusion and transport Equations </w:t>
+      </w:r>
+      <w:r>
+        <w:rPr>
+          <w:rFonts w:ascii="Times New Roman" w:eastAsia="BONOE J+ STIX Math" w:hAnsi="Times New Roman"/>
+          <w:sz w:val="24"/>
+          <w:szCs w:val="24"/>
+        </w:rPr>
+        <w:t>for</w:t>
+      </w:r>
+      <w:r>
+        <w:rPr>
+          <w:rFonts w:ascii="Times New Roman" w:eastAsia="BONOE J+ STIX Math" w:hAnsi="Times New Roman"/>
+          <w:sz w:val="24"/>
+          <w:szCs w:val="24"/>
+        </w:rPr>
+        <w:t xml:space="preserve"> M = 15.</w:t>
       </w:r>
     </w:p>
     <w:p>
@@ -11813,16 +12051,22 @@
           <w:szCs w:val="24"/>
         </w:rPr>
       </w:pPr>
+    </w:p>
+    <w:p>
+      <w:pPr>
+        <w:spacing w:line="360" w:lineRule="auto"/>
+        <w:jc w:val="center"/>
+      </w:pPr>
       <w:r>
         <w:rPr>
           <w:noProof/>
         </w:rPr>
         <w:lastRenderedPageBreak/>
         <w:drawing>
-          <wp:inline distT="0" distB="0" distL="0" distR="0" wp14:anchorId="61960E4F" wp14:editId="54AFD6B9">
+          <wp:inline distT="0" distB="0" distL="0" distR="0" wp14:anchorId="2ED4A04A" wp14:editId="2E161359">
             <wp:extent cx="4251960" cy="3185160"/>
             <wp:effectExtent l="0" t="0" r="0" b="0"/>
-            <wp:docPr id="7" name="Picture 8" descr="DiagramDescription automatically generated with medium confidence"/>
+            <wp:docPr id="5" name="Picture 6" descr="DiagramDescription automatically generated"/>
             <wp:cNvGraphicFramePr>
               <a:graphicFrameLocks xmlns:a="http://schemas.openxmlformats.org/drawingml/2006/main" noChangeAspect="1"/>
             </wp:cNvGraphicFramePr>
@@ -11830,7 +12074,7 @@
               <a:graphicData uri="http://schemas.openxmlformats.org/drawingml/2006/picture">
                 <pic:pic xmlns:pic="http://schemas.openxmlformats.org/drawingml/2006/picture">
                   <pic:nvPicPr>
-                    <pic:cNvPr id="0" name="Picture 8" descr="DiagramDescription automatically generated with medium confidence"/>
+                    <pic:cNvPr id="0" name="Picture 6" descr="DiagramDescription automatically generated"/>
                     <pic:cNvPicPr>
                       <a:picLocks noChangeAspect="1" noChangeArrowheads="1"/>
                     </pic:cNvPicPr>
@@ -11892,7 +12136,7 @@
           <w:sz w:val="24"/>
           <w:szCs w:val="24"/>
         </w:rPr>
-        <w:t>18</w:t>
+        <w:t>1</w:t>
       </w:r>
       <w:r>
         <w:rPr>
@@ -11900,23 +12144,79 @@
           <w:sz w:val="24"/>
           <w:szCs w:val="24"/>
         </w:rPr>
-        <w:t>. Comparison between the scalar flux obtained from diffusion and transport Equations for M = 30.</w:t>
+        <w:t>8</w:t>
+      </w:r>
+      <w:r>
+        <w:rPr>
+          <w:rFonts w:ascii="Times New Roman" w:eastAsia="BONOE J+ STIX Math" w:hAnsi="Times New Roman"/>
+          <w:sz w:val="24"/>
+          <w:szCs w:val="24"/>
+        </w:rPr>
+        <w:t xml:space="preserve">. Comparison between the scalar flux obtained from diffusion and transport Equations </w:t>
+      </w:r>
+      <w:r>
+        <w:rPr>
+          <w:rFonts w:ascii="Times New Roman" w:eastAsia="BONOE J+ STIX Math" w:hAnsi="Times New Roman"/>
+          <w:sz w:val="24"/>
+          <w:szCs w:val="24"/>
+        </w:rPr>
+        <w:t>for</w:t>
+      </w:r>
+      <w:r>
+        <w:rPr>
+          <w:rFonts w:ascii="Times New Roman" w:eastAsia="BONOE J+ STIX Math" w:hAnsi="Times New Roman"/>
+          <w:sz w:val="24"/>
+          <w:szCs w:val="24"/>
+        </w:rPr>
+        <w:t xml:space="preserve"> M = </w:t>
+      </w:r>
+      <w:r>
+        <w:rPr>
+          <w:rFonts w:ascii="Times New Roman" w:eastAsia="BONOE J+ STIX Math" w:hAnsi="Times New Roman"/>
+          <w:sz w:val="24"/>
+          <w:szCs w:val="24"/>
+        </w:rPr>
+        <w:t>20</w:t>
+      </w:r>
+      <w:r>
+        <w:rPr>
+          <w:rFonts w:ascii="Times New Roman" w:eastAsia="BONOE J+ STIX Math" w:hAnsi="Times New Roman"/>
+          <w:sz w:val="24"/>
+          <w:szCs w:val="24"/>
+        </w:rPr>
+        <w:t>.</w:t>
       </w:r>
     </w:p>
     <w:p>
       <w:pPr>
         <w:spacing w:line="360" w:lineRule="auto"/>
         <w:jc w:val="center"/>
+        <w:rPr>
+          <w:rFonts w:ascii="Times New Roman" w:eastAsia="BONOE J+ STIX Math" w:hAnsi="Times New Roman"/>
+          <w:sz w:val="24"/>
+          <w:szCs w:val="24"/>
+        </w:rPr>
       </w:pPr>
+    </w:p>
+    <w:p>
+      <w:pPr>
+        <w:spacing w:line="360" w:lineRule="auto"/>
+        <w:jc w:val="center"/>
+        <w:rPr>
+          <w:rFonts w:ascii="Times New Roman" w:eastAsia="BONOE J+ STIX Math" w:hAnsi="Times New Roman"/>
+          <w:sz w:val="24"/>
+          <w:szCs w:val="24"/>
+        </w:rPr>
+      </w:pPr>
       <w:r>
         <w:rPr>
           <w:noProof/>
         </w:rPr>
         <w:drawing>
-          <wp:inline distT="0" distB="0" distL="0" distR="0" wp14:anchorId="78CD51DE" wp14:editId="77CAA99B">
+          <wp:inline distT="0" distB="0" distL="0" distR="0" wp14:anchorId="1FF0F65B" wp14:editId="7A27BD4C">
             <wp:extent cx="4251960" cy="3185160"/>
             <wp:effectExtent l="0" t="0" r="0" b="0"/>
-            <wp:docPr id="8" name="Picture 9" descr="Chart, diagramDescription automatically generated with medium confidence"/>
+            <wp:docPr id="6" name="Picture 7" descr="ChartDescription automatically generated"/>
             <wp:cNvGraphicFramePr>
               <a:graphicFrameLocks xmlns:a="http://schemas.openxmlformats.org/drawingml/2006/main" noChangeAspect="1"/>
             </wp:cNvGraphicFramePr>
@@ -11924,7 +12224,7 @@
               <a:graphicData uri="http://schemas.openxmlformats.org/drawingml/2006/picture">
                 <pic:pic xmlns:pic="http://schemas.openxmlformats.org/drawingml/2006/picture">
                   <pic:nvPicPr>
-                    <pic:cNvPr id="0" name="Picture 9" descr="Chart, diagramDescription automatically generated with medium confidence"/>
+                    <pic:cNvPr id="0" name="Picture 7" descr="ChartDescription automatically generated"/>
                     <pic:cNvPicPr>
                       <a:picLocks noChangeAspect="1" noChangeArrowheads="1"/>
                     </pic:cNvPicPr>
@@ -11986,7 +12286,7 @@
           <w:sz w:val="24"/>
           <w:szCs w:val="24"/>
         </w:rPr>
-        <w:t>19</w:t>
+        <w:t>1</w:t>
       </w:r>
       <w:r>
         <w:rPr>
@@ -11994,7 +12294,15 @@
           <w:sz w:val="24"/>
           <w:szCs w:val="24"/>
         </w:rPr>
-        <w:t>. Comparison between the scalar flux obtained from diffusion and transport Equations for M = 35.</w:t>
+        <w:t>9</w:t>
+      </w:r>
+      <w:r>
+        <w:rPr>
+          <w:rFonts w:ascii="Times New Roman" w:eastAsia="BONOE J+ STIX Math" w:hAnsi="Times New Roman"/>
+          <w:sz w:val="24"/>
+          <w:szCs w:val="24"/>
+        </w:rPr>
+        <w:t>. Comparison between the scalar flux obtained from diffusion and transport Equations for M = 25.</w:t>
       </w:r>
     </w:p>
     <w:p>
@@ -12007,27 +12315,16 @@
           <w:szCs w:val="24"/>
         </w:rPr>
       </w:pPr>
-    </w:p>
-    <w:p>
-      <w:pPr>
-        <w:spacing w:line="360" w:lineRule="auto"/>
-        <w:jc w:val="center"/>
-        <w:rPr>
-          <w:rFonts w:ascii="Times New Roman" w:eastAsia="BONOE J+ STIX Math" w:hAnsi="Times New Roman"/>
-          <w:sz w:val="24"/>
-          <w:szCs w:val="24"/>
-        </w:rPr>
-      </w:pPr>
       <w:r>
         <w:rPr>
           <w:noProof/>
         </w:rPr>
         <w:lastRenderedPageBreak/>
         <w:drawing>
-          <wp:inline distT="0" distB="0" distL="0" distR="0" wp14:anchorId="34D9982B" wp14:editId="1AAF8303">
+          <wp:inline distT="0" distB="0" distL="0" distR="0" wp14:anchorId="61960E4F" wp14:editId="54AFD6B9">
             <wp:extent cx="4251960" cy="3185160"/>
             <wp:effectExtent l="0" t="0" r="0" b="0"/>
-            <wp:docPr id="9" name="Picture 10" descr="DiagramDescription automatically generated"/>
+            <wp:docPr id="7" name="Picture 8" descr="DiagramDescription automatically generated with medium confidence"/>
             <wp:cNvGraphicFramePr>
               <a:graphicFrameLocks xmlns:a="http://schemas.openxmlformats.org/drawingml/2006/main" noChangeAspect="1"/>
             </wp:cNvGraphicFramePr>
@@ -12035,7 +12332,7 @@
               <a:graphicData uri="http://schemas.openxmlformats.org/drawingml/2006/picture">
                 <pic:pic xmlns:pic="http://schemas.openxmlformats.org/drawingml/2006/picture">
                   <pic:nvPicPr>
-                    <pic:cNvPr id="0" name="Picture 10" descr="DiagramDescription automatically generated"/>
+                    <pic:cNvPr id="0" name="Picture 8" descr="DiagramDescription automatically generated with medium confidence"/>
                     <pic:cNvPicPr>
                       <a:picLocks noChangeAspect="1" noChangeArrowheads="1"/>
                     </pic:cNvPicPr>
@@ -12105,28 +12402,23 @@
           <w:sz w:val="24"/>
           <w:szCs w:val="24"/>
         </w:rPr>
-        <w:t>. Comparison between the scalar flux obtained from diffusion and transport Equations for M = 40.</w:t>
+        <w:t>. Comparison between the scalar flux obtained from diffusion and transport Equations for M = 30.</w:t>
       </w:r>
     </w:p>
     <w:p>
       <w:pPr>
         <w:spacing w:line="360" w:lineRule="auto"/>
         <w:jc w:val="center"/>
-        <w:rPr>
-          <w:rFonts w:ascii="Times New Roman" w:eastAsia="BONOE J+ STIX Math" w:hAnsi="Times New Roman"/>
-          <w:sz w:val="24"/>
-          <w:szCs w:val="24"/>
-        </w:rPr>
       </w:pPr>
       <w:r>
         <w:rPr>
           <w:noProof/>
         </w:rPr>
         <w:drawing>
-          <wp:inline distT="0" distB="0" distL="0" distR="0" wp14:anchorId="5A41D850" wp14:editId="2B14672E">
+          <wp:inline distT="0" distB="0" distL="0" distR="0" wp14:anchorId="78CD51DE" wp14:editId="77CAA99B">
             <wp:extent cx="4251960" cy="3185160"/>
             <wp:effectExtent l="0" t="0" r="0" b="0"/>
-            <wp:docPr id="10" name="Picture 11" descr="DiagramDescription automatically generated"/>
+            <wp:docPr id="8" name="Picture 9" descr="Chart, diagramDescription automatically generated with medium confidence"/>
             <wp:cNvGraphicFramePr>
               <a:graphicFrameLocks xmlns:a="http://schemas.openxmlformats.org/drawingml/2006/main" noChangeAspect="1"/>
             </wp:cNvGraphicFramePr>
@@ -12134,7 +12426,7 @@
               <a:graphicData uri="http://schemas.openxmlformats.org/drawingml/2006/picture">
                 <pic:pic xmlns:pic="http://schemas.openxmlformats.org/drawingml/2006/picture">
                   <pic:nvPicPr>
-                    <pic:cNvPr id="0" name="Picture 11" descr="DiagramDescription automatically generated"/>
+                    <pic:cNvPr id="0" name="Picture 9" descr="Chart, diagramDescription automatically generated with medium confidence"/>
                     <pic:cNvPicPr>
                       <a:picLocks noChangeAspect="1" noChangeArrowheads="1"/>
                     </pic:cNvPicPr>
@@ -12204,7 +12496,7 @@
           <w:sz w:val="24"/>
           <w:szCs w:val="24"/>
         </w:rPr>
-        <w:t>. Comparison between the scalar flux obtained from diffusion and transport Equations for M = 45.</w:t>
+        <w:t>. Comparison between the scalar flux obtained from diffusion and transport Equations for M = 35.</w:t>
       </w:r>
     </w:p>
     <w:p>
@@ -12217,16 +12509,27 @@
           <w:szCs w:val="24"/>
         </w:rPr>
       </w:pPr>
+    </w:p>
+    <w:p>
+      <w:pPr>
+        <w:spacing w:line="360" w:lineRule="auto"/>
+        <w:jc w:val="center"/>
+        <w:rPr>
+          <w:rFonts w:ascii="Times New Roman" w:eastAsia="BONOE J+ STIX Math" w:hAnsi="Times New Roman"/>
+          <w:sz w:val="24"/>
+          <w:szCs w:val="24"/>
+        </w:rPr>
+      </w:pPr>
       <w:r>
         <w:rPr>
           <w:noProof/>
         </w:rPr>
         <w:lastRenderedPageBreak/>
         <w:drawing>
-          <wp:inline distT="0" distB="0" distL="0" distR="0" wp14:anchorId="48C71BB0" wp14:editId="197E0FD3">
+          <wp:inline distT="0" distB="0" distL="0" distR="0" wp14:anchorId="34D9982B" wp14:editId="1AAF8303">
             <wp:extent cx="4251960" cy="3185160"/>
             <wp:effectExtent l="0" t="0" r="0" b="0"/>
-            <wp:docPr id="11" name="Picture 1" descr="DiagramDescription automatically generated"/>
+            <wp:docPr id="9" name="Picture 10" descr="DiagramDescription automatically generated"/>
             <wp:cNvGraphicFramePr>
               <a:graphicFrameLocks xmlns:a="http://schemas.openxmlformats.org/drawingml/2006/main" noChangeAspect="1"/>
             </wp:cNvGraphicFramePr>
@@ -12234,7 +12537,7 @@
               <a:graphicData uri="http://schemas.openxmlformats.org/drawingml/2006/picture">
                 <pic:pic xmlns:pic="http://schemas.openxmlformats.org/drawingml/2006/picture">
                   <pic:nvPicPr>
-                    <pic:cNvPr id="0" name="Picture 1" descr="DiagramDescription automatically generated"/>
+                    <pic:cNvPr id="0" name="Picture 10" descr="DiagramDescription automatically generated"/>
                     <pic:cNvPicPr>
                       <a:picLocks noChangeAspect="1" noChangeArrowheads="1"/>
                     </pic:cNvPicPr>
@@ -12296,7 +12599,7 @@
           <w:sz w:val="24"/>
           <w:szCs w:val="24"/>
         </w:rPr>
-        <w:t>22</w:t>
+        <w:t>2</w:t>
       </w:r>
       <w:r>
         <w:rPr>
@@ -12304,7 +12607,15 @@
           <w:sz w:val="24"/>
           <w:szCs w:val="24"/>
         </w:rPr>
-        <w:t>. Comparison between the scalar flux obtained from diffusion and transport Equations for M = 50.</w:t>
+        <w:t>2</w:t>
+      </w:r>
+      <w:r>
+        <w:rPr>
+          <w:rFonts w:ascii="Times New Roman" w:eastAsia="BONOE J+ STIX Math" w:hAnsi="Times New Roman"/>
+          <w:sz w:val="24"/>
+          <w:szCs w:val="24"/>
+        </w:rPr>
+        <w:t>. Comparison between the scalar flux obtained from diffusion and transport Equations for M = 40.</w:t>
       </w:r>
     </w:p>
     <w:p>
@@ -12317,26 +12628,15 @@
           <w:szCs w:val="24"/>
         </w:rPr>
       </w:pPr>
-    </w:p>
-    <w:p>
-      <w:pPr>
-        <w:spacing w:line="360" w:lineRule="auto"/>
-        <w:jc w:val="center"/>
-        <w:rPr>
-          <w:rFonts w:ascii="Times New Roman" w:eastAsia="BONOE J+ STIX Math" w:hAnsi="Times New Roman"/>
-          <w:sz w:val="24"/>
-          <w:szCs w:val="24"/>
-        </w:rPr>
-      </w:pPr>
       <w:r>
         <w:rPr>
           <w:noProof/>
         </w:rPr>
         <w:drawing>
-          <wp:inline distT="0" distB="0" distL="0" distR="0" wp14:anchorId="1431BFD0" wp14:editId="53983DD7">
+          <wp:inline distT="0" distB="0" distL="0" distR="0" wp14:anchorId="5A41D850" wp14:editId="2B14672E">
             <wp:extent cx="4251960" cy="3185160"/>
             <wp:effectExtent l="0" t="0" r="0" b="0"/>
-            <wp:docPr id="12" name="Picture 14" descr="Chart, line chartDescription automatically generated"/>
+            <wp:docPr id="10" name="Picture 11" descr="DiagramDescription automatically generated"/>
             <wp:cNvGraphicFramePr>
               <a:graphicFrameLocks xmlns:a="http://schemas.openxmlformats.org/drawingml/2006/main" noChangeAspect="1"/>
             </wp:cNvGraphicFramePr>
@@ -12344,7 +12644,7 @@
               <a:graphicData uri="http://schemas.openxmlformats.org/drawingml/2006/picture">
                 <pic:pic xmlns:pic="http://schemas.openxmlformats.org/drawingml/2006/picture">
                   <pic:nvPicPr>
-                    <pic:cNvPr id="0" name="Picture 14" descr="Chart, line chartDescription automatically generated"/>
+                    <pic:cNvPr id="0" name="Picture 11" descr="DiagramDescription automatically generated"/>
                     <pic:cNvPicPr>
                       <a:picLocks noChangeAspect="1" noChangeArrowheads="1"/>
                     </pic:cNvPicPr>
@@ -12406,7 +12706,241 @@
           <w:sz w:val="24"/>
           <w:szCs w:val="24"/>
         </w:rPr>
-        <w:t>23</w:t>
+        <w:t>2</w:t>
+      </w:r>
+      <w:r>
+        <w:rPr>
+          <w:rFonts w:ascii="Times New Roman" w:eastAsia="BONOE J+ STIX Math" w:hAnsi="Times New Roman"/>
+          <w:sz w:val="24"/>
+          <w:szCs w:val="24"/>
+        </w:rPr>
+        <w:t>3</w:t>
+      </w:r>
+      <w:r>
+        <w:rPr>
+          <w:rFonts w:ascii="Times New Roman" w:eastAsia="BONOE J+ STIX Math" w:hAnsi="Times New Roman"/>
+          <w:sz w:val="24"/>
+          <w:szCs w:val="24"/>
+        </w:rPr>
+        <w:t>. Comparison between the scalar flux obtained from diffusion and transport Equations for M = 45.</w:t>
+      </w:r>
+    </w:p>
+    <w:p>
+      <w:pPr>
+        <w:spacing w:line="360" w:lineRule="auto"/>
+        <w:jc w:val="center"/>
+        <w:rPr>
+          <w:rFonts w:ascii="Times New Roman" w:eastAsia="BONOE J+ STIX Math" w:hAnsi="Times New Roman"/>
+          <w:sz w:val="24"/>
+          <w:szCs w:val="24"/>
+        </w:rPr>
+      </w:pPr>
+      <w:r>
+        <w:rPr>
+          <w:noProof/>
+        </w:rPr>
+        <w:lastRenderedPageBreak/>
+        <w:drawing>
+          <wp:inline distT="0" distB="0" distL="0" distR="0" wp14:anchorId="48C71BB0" wp14:editId="197E0FD3">
+            <wp:extent cx="4251960" cy="3185160"/>
+            <wp:effectExtent l="0" t="0" r="0" b="0"/>
+            <wp:docPr id="11" name="Picture 1" descr="DiagramDescription automatically generated"/>
+            <wp:cNvGraphicFramePr>
+              <a:graphicFrameLocks xmlns:a="http://schemas.openxmlformats.org/drawingml/2006/main" noChangeAspect="1"/>
+            </wp:cNvGraphicFramePr>
+            <a:graphic xmlns:a="http://schemas.openxmlformats.org/drawingml/2006/main">
+              <a:graphicData uri="http://schemas.openxmlformats.org/drawingml/2006/picture">
+                <pic:pic xmlns:pic="http://schemas.openxmlformats.org/drawingml/2006/picture">
+                  <pic:nvPicPr>
+                    <pic:cNvPr id="0" name="Picture 1" descr="DiagramDescription automatically generated"/>
+                    <pic:cNvPicPr>
+                      <a:picLocks noChangeAspect="1" noChangeArrowheads="1"/>
+                    </pic:cNvPicPr>
+                  </pic:nvPicPr>
+                  <pic:blipFill>
+                    <a:blip r:embed="rId29">
+                      <a:extLst>
+                        <a:ext uri="{28A0092B-C50C-407E-A947-70E740481C1C}">
+                          <a14:useLocalDpi xmlns:a14="http://schemas.microsoft.com/office/drawing/2010/main" val="0"/>
+                        </a:ext>
+                      </a:extLst>
+                    </a:blip>
+                    <a:srcRect/>
+                    <a:stretch>
+                      <a:fillRect/>
+                    </a:stretch>
+                  </pic:blipFill>
+                  <pic:spPr bwMode="auto">
+                    <a:xfrm>
+                      <a:off x="0" y="0"/>
+                      <a:ext cx="4251960" cy="3185160"/>
+                    </a:xfrm>
+                    <a:prstGeom prst="rect">
+                      <a:avLst/>
+                    </a:prstGeom>
+                    <a:noFill/>
+                    <a:ln>
+                      <a:noFill/>
+                    </a:ln>
+                  </pic:spPr>
+                </pic:pic>
+              </a:graphicData>
+            </a:graphic>
+          </wp:inline>
+        </w:drawing>
+      </w:r>
+    </w:p>
+    <w:p>
+      <w:pPr>
+        <w:spacing w:line="360" w:lineRule="auto"/>
+        <w:jc w:val="center"/>
+        <w:rPr>
+          <w:rFonts w:ascii="Times New Roman" w:eastAsia="BONOE J+ STIX Math" w:hAnsi="Times New Roman"/>
+          <w:sz w:val="24"/>
+          <w:szCs w:val="24"/>
+        </w:rPr>
+      </w:pPr>
+      <w:r>
+        <w:rPr>
+          <w:rFonts w:ascii="Times New Roman" w:eastAsia="BONOE J+ STIX Math" w:hAnsi="Times New Roman"/>
+          <w:sz w:val="24"/>
+          <w:szCs w:val="24"/>
+        </w:rPr>
+        <w:t xml:space="preserve">Fig. </w:t>
+      </w:r>
+      <w:r>
+        <w:rPr>
+          <w:rFonts w:ascii="Times New Roman" w:eastAsia="BONOE J+ STIX Math" w:hAnsi="Times New Roman"/>
+          <w:sz w:val="24"/>
+          <w:szCs w:val="24"/>
+        </w:rPr>
+        <w:t>2</w:t>
+      </w:r>
+      <w:r>
+        <w:rPr>
+          <w:rFonts w:ascii="Times New Roman" w:eastAsia="BONOE J+ STIX Math" w:hAnsi="Times New Roman"/>
+          <w:sz w:val="24"/>
+          <w:szCs w:val="24"/>
+        </w:rPr>
+        <w:t>4</w:t>
+      </w:r>
+      <w:r>
+        <w:rPr>
+          <w:rFonts w:ascii="Times New Roman" w:eastAsia="BONOE J+ STIX Math" w:hAnsi="Times New Roman"/>
+          <w:sz w:val="24"/>
+          <w:szCs w:val="24"/>
+        </w:rPr>
+        <w:t>. Comparison between the scalar flux obtained from diffusion and transport Equations for M = 50.</w:t>
+      </w:r>
+    </w:p>
+    <w:p>
+      <w:pPr>
+        <w:spacing w:line="360" w:lineRule="auto"/>
+        <w:jc w:val="center"/>
+        <w:rPr>
+          <w:rFonts w:ascii="Times New Roman" w:eastAsia="BONOE J+ STIX Math" w:hAnsi="Times New Roman"/>
+          <w:sz w:val="24"/>
+          <w:szCs w:val="24"/>
+        </w:rPr>
+      </w:pPr>
+    </w:p>
+    <w:p>
+      <w:pPr>
+        <w:spacing w:line="360" w:lineRule="auto"/>
+        <w:jc w:val="center"/>
+        <w:rPr>
+          <w:rFonts w:ascii="Times New Roman" w:eastAsia="BONOE J+ STIX Math" w:hAnsi="Times New Roman"/>
+          <w:sz w:val="24"/>
+          <w:szCs w:val="24"/>
+        </w:rPr>
+      </w:pPr>
+      <w:r>
+        <w:rPr>
+          <w:noProof/>
+        </w:rPr>
+        <w:drawing>
+          <wp:inline distT="0" distB="0" distL="0" distR="0" wp14:anchorId="1431BFD0" wp14:editId="53983DD7">
+            <wp:extent cx="4251960" cy="3185160"/>
+            <wp:effectExtent l="0" t="0" r="0" b="0"/>
+            <wp:docPr id="12" name="Picture 14" descr="Chart, line chartDescription automatically generated"/>
+            <wp:cNvGraphicFramePr>
+              <a:graphicFrameLocks xmlns:a="http://schemas.openxmlformats.org/drawingml/2006/main" noChangeAspect="1"/>
+            </wp:cNvGraphicFramePr>
+            <a:graphic xmlns:a="http://schemas.openxmlformats.org/drawingml/2006/main">
+              <a:graphicData uri="http://schemas.openxmlformats.org/drawingml/2006/picture">
+                <pic:pic xmlns:pic="http://schemas.openxmlformats.org/drawingml/2006/picture">
+                  <pic:nvPicPr>
+                    <pic:cNvPr id="0" name="Picture 14" descr="Chart, line chartDescription automatically generated"/>
+                    <pic:cNvPicPr>
+                      <a:picLocks noChangeAspect="1" noChangeArrowheads="1"/>
+                    </pic:cNvPicPr>
+                  </pic:nvPicPr>
+                  <pic:blipFill>
+                    <a:blip r:embed="rId30">
+                      <a:extLst>
+                        <a:ext uri="{28A0092B-C50C-407E-A947-70E740481C1C}">
+                          <a14:useLocalDpi xmlns:a14="http://schemas.microsoft.com/office/drawing/2010/main" val="0"/>
+                        </a:ext>
+                      </a:extLst>
+                    </a:blip>
+                    <a:srcRect/>
+                    <a:stretch>
+                      <a:fillRect/>
+                    </a:stretch>
+                  </pic:blipFill>
+                  <pic:spPr bwMode="auto">
+                    <a:xfrm>
+                      <a:off x="0" y="0"/>
+                      <a:ext cx="4251960" cy="3185160"/>
+                    </a:xfrm>
+                    <a:prstGeom prst="rect">
+                      <a:avLst/>
+                    </a:prstGeom>
+                    <a:noFill/>
+                    <a:ln>
+                      <a:noFill/>
+                    </a:ln>
+                  </pic:spPr>
+                </pic:pic>
+              </a:graphicData>
+            </a:graphic>
+          </wp:inline>
+        </w:drawing>
+      </w:r>
+    </w:p>
+    <w:p>
+      <w:pPr>
+        <w:spacing w:line="360" w:lineRule="auto"/>
+        <w:jc w:val="center"/>
+        <w:rPr>
+          <w:rFonts w:ascii="Times New Roman" w:eastAsia="BONOE J+ STIX Math" w:hAnsi="Times New Roman"/>
+          <w:sz w:val="24"/>
+          <w:szCs w:val="24"/>
+        </w:rPr>
+      </w:pPr>
+      <w:r>
+        <w:rPr>
+          <w:rFonts w:ascii="Times New Roman" w:eastAsia="BONOE J+ STIX Math" w:hAnsi="Times New Roman"/>
+          <w:sz w:val="24"/>
+          <w:szCs w:val="24"/>
+        </w:rPr>
+        <w:t xml:space="preserve">Fig. </w:t>
+      </w:r>
+      <w:r>
+        <w:rPr>
+          <w:rFonts w:ascii="Times New Roman" w:eastAsia="BONOE J+ STIX Math" w:hAnsi="Times New Roman"/>
+          <w:sz w:val="24"/>
+          <w:szCs w:val="24"/>
+        </w:rPr>
+        <w:t>2</w:t>
+      </w:r>
+      <w:r>
+        <w:rPr>
+          <w:rFonts w:ascii="Times New Roman" w:eastAsia="BONOE J+ STIX Math" w:hAnsi="Times New Roman"/>
+          <w:sz w:val="24"/>
+          <w:szCs w:val="24"/>
+        </w:rPr>
+        <w:t>5</w:t>
       </w:r>
       <w:r>
         <w:rPr>
@@ -12454,7 +12988,7 @@
           <w:sz w:val="24"/>
           <w:szCs w:val="24"/>
         </w:rPr>
-        <w:t>3</w:t>
+        <w:t>5</w:t>
       </w:r>
       <w:r>
         <w:rPr>
@@ -12470,7 +13004,15 @@
           <w:sz w:val="24"/>
           <w:szCs w:val="24"/>
         </w:rPr>
-        <w:t>22</w:t>
+        <w:t>2</w:t>
+      </w:r>
+      <w:r>
+        <w:rPr>
+          <w:rFonts w:ascii="Times New Roman" w:eastAsia="BONOE J+ STIX Math" w:hAnsi="Times New Roman"/>
+          <w:sz w:val="24"/>
+          <w:szCs w:val="24"/>
+        </w:rPr>
+        <w:t>4</w:t>
       </w:r>
       <w:r>
         <w:rPr>
@@ -12542,7 +13084,17 @@
           <w:szCs w:val="24"/>
           <w:shd w:val="clear" w:color="auto" w:fill="FFFFFF"/>
         </w:rPr>
-        <w:t>22</w:t>
+        <w:t>2</w:t>
+      </w:r>
+      <w:r>
+        <w:rPr>
+          <w:rFonts w:ascii="Times New Roman" w:hAnsi="Times New Roman"/>
+          <w:color w:val="000000"/>
+          <w:sz w:val="24"/>
+          <w:szCs w:val="24"/>
+          <w:shd w:val="clear" w:color="auto" w:fill="FFFFFF"/>
+        </w:rPr>
+        <w:t>4</w:t>
       </w:r>
       <w:r>
         <w:rPr>
@@ -13317,7 +13869,7 @@
           <w:szCs w:val="24"/>
           <w:shd w:val="clear" w:color="auto" w:fill="FFFFFF"/>
         </w:rPr>
-        <w:t>3</w:t>
+        <w:t>5</w:t>
       </w:r>
       <w:r>
         <w:rPr>
@@ -13337,7 +13889,17 @@
           <w:szCs w:val="24"/>
           <w:shd w:val="clear" w:color="auto" w:fill="FFFFFF"/>
         </w:rPr>
-        <w:t>22</w:t>
+        <w:t>2</w:t>
+      </w:r>
+      <w:r>
+        <w:rPr>
+          <w:rFonts w:ascii="Times New Roman" w:hAnsi="Times New Roman"/>
+          <w:color w:val="000000"/>
+          <w:sz w:val="24"/>
+          <w:szCs w:val="24"/>
+          <w:shd w:val="clear" w:color="auto" w:fill="FFFFFF"/>
+        </w:rPr>
+        <w:t>4</w:t>
       </w:r>
       <w:r>
         <w:rPr>
@@ -20145,7 +20707,7 @@
           <w:sz w:val="24"/>
           <w:szCs w:val="24"/>
         </w:rPr>
-        <w:t>3</w:t>
+        <w:t>5</w:t>
       </w:r>
       <w:r>
         <w:rPr>
@@ -20161,7 +20723,15 @@
           <w:sz w:val="24"/>
           <w:szCs w:val="24"/>
         </w:rPr>
-        <w:t>22</w:t>
+        <w:t>2</w:t>
+      </w:r>
+      <w:r>
+        <w:rPr>
+          <w:rFonts w:ascii="Times New Roman" w:eastAsiaTheme="minorEastAsia" w:hAnsi="Times New Roman"/>
+          <w:sz w:val="24"/>
+          <w:szCs w:val="24"/>
+        </w:rPr>
+        <w:t>4</w:t>
       </w:r>
       <w:r>
         <w:rPr>
@@ -20389,7 +20959,15 @@
           <w:sz w:val="24"/>
           <w:szCs w:val="24"/>
         </w:rPr>
-        <w:t>23</w:t>
+        <w:t>2</w:t>
+      </w:r>
+      <w:r>
+        <w:rPr>
+          <w:rFonts w:ascii="Times New Roman" w:eastAsia="BONOE J+ STIX Math" w:hAnsi="Times New Roman"/>
+          <w:sz w:val="24"/>
+          <w:szCs w:val="24"/>
+        </w:rPr>
+        <w:t>5</w:t>
       </w:r>
       <w:r>
         <w:rPr>
@@ -20794,7 +21372,7 @@
       </w:r>
     </w:p>
     <w:sectPr>
-      <w:footerReference w:type="default" r:id="rId29"/>
+      <w:footerReference w:type="default" r:id="rId31"/>
       <w:pgSz w:w="12240" w:h="15840"/>
       <w:pgMar w:top="1440" w:right="1440" w:bottom="1440" w:left="1440" w:header="720" w:footer="720" w:gutter="0"/>
       <w:cols w:space="720"/>
